--- a/Docs/Description/Database_description.docx
+++ b/Docs/Description/Database_description.docx
@@ -12,8 +12,6 @@
         </w:rPr>
       </w:pPr>
       <w:bookmarkStart w:id="0" w:name="_Toc100426191"/>
-      <w:bookmarkStart w:id="1" w:name="_GoBack"/>
-      <w:bookmarkEnd w:id="1"/>
       <w:r>
         <w:rPr>
           <w:rFonts w:ascii="Bookman Old Style" w:hAnsi="Bookman Old Style"/>
@@ -33,7 +31,7 @@
           <w:u w:val="single"/>
         </w:rPr>
       </w:pPr>
-      <w:bookmarkStart w:id="2" w:name="_Toc100426192"/>
+      <w:bookmarkStart w:id="1" w:name="_Toc100426192"/>
       <w:r>
         <w:rPr>
           <w:rFonts w:ascii="Bookman Old Style" w:hAnsi="Bookman Old Style"/>
@@ -43,7 +41,7 @@
         </w:rPr>
         <w:t>Szerkezet:</w:t>
       </w:r>
-      <w:bookmarkEnd w:id="2"/>
+      <w:bookmarkEnd w:id="1"/>
     </w:p>
     <w:p>
       <w:r>
@@ -105,7 +103,7 @@
           <w:u w:val="single"/>
         </w:rPr>
       </w:pPr>
-      <w:bookmarkStart w:id="3" w:name="_Toc100426193"/>
+      <w:bookmarkStart w:id="2" w:name="_Toc100426193"/>
       <w:r>
         <w:rPr>
           <w:rFonts w:ascii="Bookman Old Style" w:hAnsi="Bookman Old Style"/>
@@ -115,7 +113,7 @@
         </w:rPr>
         <w:t>Leírás:</w:t>
       </w:r>
-      <w:bookmarkEnd w:id="3"/>
+      <w:bookmarkEnd w:id="2"/>
     </w:p>
     <w:p>
       <w:pPr>
@@ -703,11 +701,25 @@
       <w:r>
         <w:t>).</w:t>
       </w:r>
+      <w:r>
+        <w:t xml:space="preserve"> Ha nem adunk meg értéket egy új felvételekor, akkor automatikusan az igaz értéket fogja felvenni (’</w:t>
+      </w:r>
+      <w:r>
+        <w:rPr>
+          <w:i/>
+        </w:rPr>
+        <w:t>1</w:t>
+      </w:r>
+      <w:r>
+        <w:t>’).</w:t>
+      </w:r>
     </w:p>
     <w:p>
       <w:r>
         <w:t>A másodlagos kulcsok úgy kötöttem össze, hogy egy adott felhasználó törlésénél minden hozzá tartozó adatot töröljön a többi táblából is!</w:t>
       </w:r>
+      <w:bookmarkStart w:id="3" w:name="_GoBack"/>
+      <w:bookmarkEnd w:id="3"/>
     </w:p>
     <w:sectPr>
       <w:pgSz w:w="11906" w:h="16838"/>
